--- a/RESUMEN_EJECTUIVO.docx
+++ b/RESUMEN_EJECTUIVO.docx
@@ -354,16 +354,10 @@
       </w:tr>
     </w:tbl>
     <w:p>
-      <w:r>
-        <w:br w:type="page"/>
-      </w:r>
-    </w:p>
-    <w:p>
       <w:pPr>
         <w:pStyle w:val="Ttulo1"/>
       </w:pPr>
       <w:r>
-        <w:lastRenderedPageBreak/>
         <w:t>Documentos Entregados</w:t>
       </w:r>
     </w:p>
@@ -500,24 +494,12 @@
         <w:rPr>
           <w:b/>
         </w:rPr>
+        <w:lastRenderedPageBreak/>
         <w:t>ENTREGA_FINAL.md</w:t>
       </w:r>
       <w:r>
-        <w:t xml:space="preserve">: </w:t>
+        <w:t>: Resumen de entrega</w:t>
       </w:r>
-      <w:proofErr w:type="spellStart"/>
-      <w:r>
-        <w:t>Resumen</w:t>
-      </w:r>
-      <w:proofErr w:type="spellEnd"/>
-      <w:r>
-        <w:t xml:space="preserve"> de </w:t>
-      </w:r>
-      <w:proofErr w:type="spellStart"/>
-      <w:r>
-        <w:t>entrega</w:t>
-      </w:r>
-      <w:proofErr w:type="spellEnd"/>
     </w:p>
     <w:p>
       <w:pPr>
@@ -938,16 +920,10 @@
       </w:tr>
     </w:tbl>
     <w:p>
-      <w:r>
-        <w:br w:type="page"/>
-      </w:r>
-    </w:p>
-    <w:p>
       <w:pPr>
         <w:pStyle w:val="Ttulo1"/>
       </w:pPr>
       <w:r>
-        <w:lastRenderedPageBreak/>
         <w:t>Stack Tecnológico</w:t>
       </w:r>
     </w:p>
@@ -1072,6 +1048,7 @@
         <w:pStyle w:val="Listaconvietas"/>
       </w:pPr>
       <w:r>
+        <w:lastRenderedPageBreak/>
         <w:t>Carga rápida con Vite</w:t>
       </w:r>
     </w:p>
@@ -1207,20 +1184,9 @@
       <w:pPr>
         <w:pStyle w:val="Ttulo1"/>
       </w:pPr>
-      <w:proofErr w:type="spellStart"/>
       <w:r>
-        <w:lastRenderedPageBreak/>
-        <w:t>Estadísticas</w:t>
+        <w:t>Estadísticas de Documentación</w:t>
       </w:r>
-      <w:proofErr w:type="spellEnd"/>
-      <w:r>
-        <w:t xml:space="preserve"> de </w:t>
-      </w:r>
-      <w:proofErr w:type="spellStart"/>
-      <w:r>
-        <w:t>Documentación</w:t>
-      </w:r>
-      <w:proofErr w:type="spellEnd"/>
     </w:p>
     <w:tbl>
       <w:tblPr>
@@ -1520,19 +1486,9 @@
       <w:pPr>
         <w:pStyle w:val="Ttulo1"/>
       </w:pPr>
-      <w:proofErr w:type="spellStart"/>
       <w:r>
-        <w:t>Instalación</w:t>
+        <w:t>Instalación Rápida</w:t>
       </w:r>
-      <w:proofErr w:type="spellEnd"/>
-      <w:r>
-        <w:t xml:space="preserve"> </w:t>
-      </w:r>
-      <w:proofErr w:type="spellStart"/>
-      <w:r>
-        <w:t>Rápida</w:t>
-      </w:r>
-      <w:proofErr w:type="spellEnd"/>
     </w:p>
     <w:p>
       <w:r>
@@ -1550,13 +1506,25 @@
     <w:p>
       <w:pPr>
         <w:ind w:left="720"/>
+        <w:rPr>
+          <w:rFonts w:ascii="Courier New" w:hAnsi="Courier New"/>
+        </w:rPr>
       </w:pPr>
       <w:r>
         <w:rPr>
           <w:rFonts w:ascii="Courier New" w:hAnsi="Courier New"/>
         </w:rPr>
-        <w:t>git clone https://github.com/tu-usuario/portalweb.git</w:t>
+        <w:t xml:space="preserve">git clone </w:t>
       </w:r>
+      <w:hyperlink r:id="rId7" w:history="1">
+        <w:r>
+          <w:rPr>
+            <w:rStyle w:val="Hipervnculo"/>
+            <w:rFonts w:ascii="Courier New" w:hAnsi="Courier New"/>
+          </w:rPr>
+          <w:t>https://github.com/devazquez/portalweb</w:t>
+        </w:r>
+      </w:hyperlink>
     </w:p>
     <w:p>
       <w:r>
@@ -1593,6 +1561,7 @@
         <w:rPr>
           <w:rFonts w:ascii="Courier New" w:hAnsi="Courier New"/>
         </w:rPr>
+        <w:lastRenderedPageBreak/>
         <w:t>docker-compose build</w:t>
       </w:r>
     </w:p>
@@ -1634,7 +1603,6 @@
         <w:t>http://localhost:3000</w:t>
       </w:r>
     </w:p>
-    <w:p/>
     <w:p>
       <w:pPr>
         <w:pStyle w:val="Ttulo1"/>
@@ -1646,36 +1614,36 @@
     <w:p>
       <w:r>
         <w:br/>
-        <w:t>PROYECTO:               Portal Web del Instituto de Investigaciones Sociales</w:t>
+        <w:t>PROYECTO:         Portal Web del Instituto de Investigaciones Sociales</w:t>
       </w:r>
       <w:r>
         <w:br/>
-        <w:t>INSTITUCIÓN:            Instituto de Investigaciones Sociales, UNAM</w:t>
+        <w:t>INSTITUCIÓN:    Instituto de Investigaciones Sociales, UNAM</w:t>
       </w:r>
       <w:r>
         <w:br/>
-        <w:t>VERSIÓN:                1.0</w:t>
+        <w:t>VERSIÓN:            1.0</w:t>
       </w:r>
       <w:r>
         <w:br/>
-        <w:t>FECHA:                  Diciembre 2025</w:t>
+        <w:t>FECHA:                Diciembre 2025</w:t>
       </w:r>
       <w:r>
         <w:br/>
-        <w:t>ESTADO:                 ✅ COMPLETADO Y FUNCIONAL</w:t>
+        <w:t>ESTADO:             ✅ COMPLETADO Y FUNCIONAL</w:t>
       </w:r>
       <w:r>
         <w:br/>
-        <w:t>LICENCIA:               MIT</w:t>
+        <w:t>LICENCIA:           MIT</w:t>
       </w:r>
       <w:r>
         <w:br/>
       </w:r>
       <w:r>
         <w:br/>
-        <w:t xml:space="preserve">REPOSITORIO:            </w:t>
+        <w:t xml:space="preserve">REPOSITORIO:  </w:t>
       </w:r>
-      <w:hyperlink r:id="rId7" w:history="1">
+      <w:hyperlink r:id="rId8" w:history="1">
         <w:r>
           <w:rPr>
             <w:rStyle w:val="Hipervnculo"/>
@@ -1686,7 +1654,6 @@
     </w:p>
     <w:p>
       <w:r>
-        <w:lastRenderedPageBreak/>
         <w:br/>
         <w:t xml:space="preserve">EMAIL SOPORTE:          </w:t>
       </w:r>
@@ -1702,19 +1669,19 @@
       </w:r>
       <w:r>
         <w:br/>
-        <w:t>• Portal Web:           http://localhost:3000</w:t>
+        <w:t>• Portal Web:    http://localhost:3000</w:t>
       </w:r>
       <w:r>
         <w:br/>
-        <w:t>• Omeka:                http://localhost:8081</w:t>
+        <w:t>• Omeka:            http://localhost:8081</w:t>
       </w:r>
       <w:r>
         <w:br/>
-        <w:t>• CMS API:              http://localhost:1337/api</w:t>
+        <w:t>• CMS API:         http://localhost:1337/api</w:t>
       </w:r>
       <w:r>
         <w:br/>
-        <w:t>• Nginx:                http://localhost:80</w:t>
+        <w:t>• Nginx:              http://localhost:80</w:t>
       </w:r>
     </w:p>
     <w:sectPr>
